--- a/Docs/3.1 Views.docx
+++ b/Docs/3.1 Views.docx
@@ -4,6 +4,13 @@
   <w:body>
     <w:sdt>
       <w:sdtPr>
+        <w:rPr>
+          <w:rFonts w:asciiTheme="minorHAnsi" w:eastAsiaTheme="minorHAnsi" w:hAnsiTheme="minorHAnsi" w:cstheme="minorBidi"/>
+          <w:color w:val="auto"/>
+          <w:sz w:val="22"/>
+          <w:szCs w:val="22"/>
+          <w:lang w:val="es-MX"/>
+        </w:rPr>
         <w:id w:val="-274022421"/>
         <w:docPartObj>
           <w:docPartGallery w:val="Table of Contents"/>
@@ -12,14 +19,9 @@
       </w:sdtPr>
       <w:sdtEndPr>
         <w:rPr>
-          <w:rFonts w:asciiTheme="minorHAnsi" w:eastAsiaTheme="minorHAnsi" w:hAnsiTheme="minorHAnsi" w:cstheme="minorBidi"/>
           <w:b/>
           <w:bCs/>
           <w:noProof/>
-          <w:color w:val="auto"/>
-          <w:sz w:val="22"/>
-          <w:szCs w:val="22"/>
-          <w:lang w:val="es-MX"/>
         </w:rPr>
       </w:sdtEndPr>
       <w:sdtContent>
@@ -2378,6 +2380,35 @@
           </w:p>
         </w:tc>
       </w:tr>
+      <w:tr>
+        <w:tc>
+          <w:tcPr>
+            <w:cnfStyle w:val="001000000000" w:firstRow="0" w:lastRow="0" w:firstColumn="1" w:lastColumn="0" w:oddVBand="0" w:evenVBand="0" w:oddHBand="0" w:evenHBand="0" w:firstRowFirstColumn="0" w:firstRowLastColumn="0" w:lastRowFirstColumn="0" w:lastRowLastColumn="0"/>
+            <w:tcW w:w="2122" w:type="dxa"/>
+          </w:tcPr>
+          <w:p>
+            <w:pPr>
+              <w:jc w:val="both"/>
+            </w:pPr>
+            <w:proofErr w:type="spellStart"/>
+            <w:r>
+              <w:t>PaddingProperety</w:t>
+            </w:r>
+            <w:proofErr w:type="spellEnd"/>
+          </w:p>
+        </w:tc>
+        <w:tc>
+          <w:tcPr>
+            <w:tcW w:w="6706" w:type="dxa"/>
+          </w:tcPr>
+          <w:p>
+            <w:pPr>
+              <w:jc w:val="both"/>
+              <w:cnfStyle w:val="000000000000" w:firstRow="0" w:lastRow="0" w:firstColumn="0" w:lastColumn="0" w:oddVBand="0" w:evenVBand="0" w:oddHBand="0" w:evenHBand="0" w:firstRowFirstColumn="0" w:firstRowLastColumn="0" w:lastRowFirstColumn="0" w:lastRowLastColumn="0"/>
+            </w:pPr>
+          </w:p>
+        </w:tc>
+      </w:tr>
     </w:tbl>
     <w:p>
       <w:pPr>
@@ -5281,9 +5312,6 @@
     <w:p>
       <w:pPr>
         <w:jc w:val="both"/>
-        <w:rPr>
-          <w:lang w:val="en-US"/>
-        </w:rPr>
       </w:pPr>
     </w:p>
     <w:p>
@@ -10693,13 +10721,13 @@
       <w:pPr>
         <w:jc w:val="both"/>
       </w:pPr>
+      <w:bookmarkStart w:id="30" w:name="_GoBack"/>
+      <w:bookmarkEnd w:id="30"/>
     </w:p>
     <w:p>
       <w:pPr>
         <w:jc w:val="both"/>
       </w:pPr>
-      <w:bookmarkStart w:id="30" w:name="_GoBack"/>
-      <w:bookmarkEnd w:id="30"/>
     </w:p>
     <w:sectPr>
       <w:footerReference w:type="default" r:id="rId8"/>
@@ -13363,7 +13391,7 @@
 </file>
 
 <file path=customXml/itemProps1.xml><?xml version="1.0" encoding="utf-8"?>
-<ds:datastoreItem xmlns:ds="http://schemas.openxmlformats.org/officeDocument/2006/customXml" ds:itemID="{611A8F35-8A2D-4F6E-942B-CC69ECD3B721}">
+<ds:datastoreItem xmlns:ds="http://schemas.openxmlformats.org/officeDocument/2006/customXml" ds:itemID="{D9E5777F-D1B0-43C8-8068-D06D1DB93966}">
   <ds:schemaRefs>
     <ds:schemaRef ds:uri="http://schemas.openxmlformats.org/officeDocument/2006/bibliography"/>
   </ds:schemaRefs>

--- a/Docs/3.1 Views.docx
+++ b/Docs/3.1 Views.docx
@@ -2,6 +2,8 @@
 <file path=word/document.xml><?xml version="1.0" encoding="utf-8"?>
 <w:document xmlns:wpc="http://schemas.microsoft.com/office/word/2010/wordprocessingCanvas" xmlns:cx="http://schemas.microsoft.com/office/drawing/2014/chartex" xmlns:cx1="http://schemas.microsoft.com/office/drawing/2015/9/8/chartex" xmlns:cx2="http://schemas.microsoft.com/office/drawing/2015/10/21/chartex" xmlns:cx3="http://schemas.microsoft.com/office/drawing/2016/5/9/chartex" xmlns:cx4="http://schemas.microsoft.com/office/drawing/2016/5/10/chartex" xmlns:cx5="http://schemas.microsoft.com/office/drawing/2016/5/11/chartex" xmlns:cx6="http://schemas.microsoft.com/office/drawing/2016/5/12/chartex" xmlns:cx7="http://schemas.microsoft.com/office/drawing/2016/5/13/chartex" xmlns:cx8="http://schemas.microsoft.com/office/drawing/2016/5/14/chartex" xmlns:mc="http://schemas.openxmlformats.org/markup-compatibility/2006" xmlns:aink="http://schemas.microsoft.com/office/drawing/2016/ink" xmlns:am3d="http://schemas.microsoft.com/office/drawing/2017/model3d" xmlns:o="urn:schemas-microsoft-com:office:office" xmlns:r="http://schemas.openxmlformats.org/officeDocument/2006/relationships" xmlns:m="http://schemas.openxmlformats.org/officeDocument/2006/math" xmlns:v="urn:schemas-microsoft-com:vml" xmlns:wp14="http://schemas.microsoft.com/office/word/2010/wordprocessingDrawing" xmlns:wp="http://schemas.openxmlformats.org/drawingml/2006/wordprocessingDrawing" xmlns:w10="urn:schemas-microsoft-com:office:word" xmlns:w="http://schemas.openxmlformats.org/wordprocessingml/2006/main" xmlns:w14="http://schemas.microsoft.com/office/word/2010/wordml" xmlns:w15="http://schemas.microsoft.com/office/word/2012/wordml" xmlns:w16cid="http://schemas.microsoft.com/office/word/2016/wordml/cid" xmlns:w16se="http://schemas.microsoft.com/office/word/2015/wordml/symex" xmlns:wpg="http://schemas.microsoft.com/office/word/2010/wordprocessingGroup" xmlns:wpi="http://schemas.microsoft.com/office/word/2010/wordprocessingInk" xmlns:wne="http://schemas.microsoft.com/office/word/2006/wordml" xmlns:wps="http://schemas.microsoft.com/office/word/2010/wordprocessingShape" mc:Ignorable="w14 w15 w16se w16cid wp14">
   <w:body>
+    <w:bookmarkStart w:id="0" w:name="_GoBack" w:displacedByCustomXml="next"/>
+    <w:bookmarkEnd w:id="0" w:displacedByCustomXml="next"/>
     <w:sdt>
       <w:sdtPr>
         <w:rPr>
@@ -27,7 +29,7 @@
       <w:sdtContent>
         <w:p>
           <w:pPr>
-            <w:pStyle w:val="TOCHeading"/>
+            <w:pStyle w:val="TtuloTDC"/>
             <w:rPr>
               <w:lang w:val="es-MX"/>
             </w:rPr>
@@ -55,7 +57,7 @@
         </w:p>
         <w:p>
           <w:pPr>
-            <w:pStyle w:val="TOC1"/>
+            <w:pStyle w:val="TDC1"/>
             <w:tabs>
               <w:tab w:val="right" w:leader="dot" w:pos="8828"/>
             </w:tabs>
@@ -90,7 +92,7 @@
           <w:hyperlink w:anchor="_Toc521878331" w:history="1">
             <w:r>
               <w:rPr>
-                <w:rStyle w:val="Hyperlink"/>
+                <w:rStyle w:val="Hipervnculo"/>
                 <w:noProof/>
               </w:rPr>
               <w:t>3.1 Views</w:t>
@@ -147,7 +149,7 @@
         </w:p>
         <w:p>
           <w:pPr>
-            <w:pStyle w:val="TOC2"/>
+            <w:pStyle w:val="TDC2"/>
             <w:tabs>
               <w:tab w:val="right" w:leader="dot" w:pos="8828"/>
             </w:tabs>
@@ -158,7 +160,7 @@
           <w:hyperlink w:anchor="_Toc521878332" w:history="1">
             <w:r>
               <w:rPr>
-                <w:rStyle w:val="Hyperlink"/>
+                <w:rStyle w:val="Hipervnculo"/>
                 <w:noProof/>
               </w:rPr>
               <w:t>3.1.1 Propiedades</w:t>
@@ -215,7 +217,7 @@
         </w:p>
         <w:p>
           <w:pPr>
-            <w:pStyle w:val="TOC1"/>
+            <w:pStyle w:val="TDC1"/>
             <w:tabs>
               <w:tab w:val="right" w:leader="dot" w:pos="8828"/>
             </w:tabs>
@@ -226,7 +228,7 @@
           <w:hyperlink w:anchor="_Toc521878333" w:history="1">
             <w:r>
               <w:rPr>
-                <w:rStyle w:val="Hyperlink"/>
+                <w:rStyle w:val="Hipervnculo"/>
                 <w:noProof/>
               </w:rPr>
               <w:t>3.2 Activity Indicator</w:t>
@@ -283,7 +285,7 @@
         </w:p>
         <w:p>
           <w:pPr>
-            <w:pStyle w:val="TOC2"/>
+            <w:pStyle w:val="TDC2"/>
             <w:tabs>
               <w:tab w:val="right" w:leader="dot" w:pos="8828"/>
             </w:tabs>
@@ -294,7 +296,7 @@
           <w:hyperlink w:anchor="_Toc521878334" w:history="1">
             <w:r>
               <w:rPr>
-                <w:rStyle w:val="Hyperlink"/>
+                <w:rStyle w:val="Hipervnculo"/>
                 <w:noProof/>
               </w:rPr>
               <w:t>3.2.1 Propiedades</w:t>
@@ -351,7 +353,7 @@
         </w:p>
         <w:p>
           <w:pPr>
-            <w:pStyle w:val="TOC2"/>
+            <w:pStyle w:val="TDC2"/>
             <w:tabs>
               <w:tab w:val="right" w:leader="dot" w:pos="8828"/>
             </w:tabs>
@@ -362,7 +364,7 @@
           <w:hyperlink w:anchor="_Toc521878335" w:history="1">
             <w:r>
               <w:rPr>
-                <w:rStyle w:val="Hyperlink"/>
+                <w:rStyle w:val="Hipervnculo"/>
                 <w:noProof/>
               </w:rPr>
               <w:t>3.2.2 XAML</w:t>
@@ -419,7 +421,7 @@
         </w:p>
         <w:p>
           <w:pPr>
-            <w:pStyle w:val="TOC1"/>
+            <w:pStyle w:val="TDC1"/>
             <w:tabs>
               <w:tab w:val="right" w:leader="dot" w:pos="8828"/>
             </w:tabs>
@@ -430,7 +432,7 @@
           <w:hyperlink w:anchor="_Toc521878336" w:history="1">
             <w:r>
               <w:rPr>
-                <w:rStyle w:val="Hyperlink"/>
+                <w:rStyle w:val="Hipervnculo"/>
                 <w:noProof/>
               </w:rPr>
               <w:t>3.3 BoxView</w:t>
@@ -487,7 +489,7 @@
         </w:p>
         <w:p>
           <w:pPr>
-            <w:pStyle w:val="TOC2"/>
+            <w:pStyle w:val="TDC2"/>
             <w:tabs>
               <w:tab w:val="right" w:leader="dot" w:pos="8828"/>
             </w:tabs>
@@ -498,7 +500,7 @@
           <w:hyperlink w:anchor="_Toc521878337" w:history="1">
             <w:r>
               <w:rPr>
-                <w:rStyle w:val="Hyperlink"/>
+                <w:rStyle w:val="Hipervnculo"/>
                 <w:noProof/>
                 <w:lang w:val="en-US"/>
               </w:rPr>
@@ -556,7 +558,7 @@
         </w:p>
         <w:p>
           <w:pPr>
-            <w:pStyle w:val="TOC2"/>
+            <w:pStyle w:val="TDC2"/>
             <w:tabs>
               <w:tab w:val="right" w:leader="dot" w:pos="8828"/>
             </w:tabs>
@@ -567,7 +569,7 @@
           <w:hyperlink w:anchor="_Toc521878338" w:history="1">
             <w:r>
               <w:rPr>
-                <w:rStyle w:val="Hyperlink"/>
+                <w:rStyle w:val="Hipervnculo"/>
                 <w:noProof/>
               </w:rPr>
               <w:t>3.3.2 XAML</w:t>
@@ -624,7 +626,7 @@
         </w:p>
         <w:p>
           <w:pPr>
-            <w:pStyle w:val="TOC1"/>
+            <w:pStyle w:val="TDC1"/>
             <w:tabs>
               <w:tab w:val="right" w:leader="dot" w:pos="8828"/>
             </w:tabs>
@@ -635,7 +637,7 @@
           <w:hyperlink w:anchor="_Toc521878339" w:history="1">
             <w:r>
               <w:rPr>
-                <w:rStyle w:val="Hyperlink"/>
+                <w:rStyle w:val="Hipervnculo"/>
                 <w:noProof/>
                 <w:lang w:val="en-US"/>
               </w:rPr>
@@ -693,7 +695,7 @@
         </w:p>
         <w:p>
           <w:pPr>
-            <w:pStyle w:val="TOC2"/>
+            <w:pStyle w:val="TDC2"/>
             <w:tabs>
               <w:tab w:val="right" w:leader="dot" w:pos="8828"/>
             </w:tabs>
@@ -704,7 +706,7 @@
           <w:hyperlink w:anchor="_Toc521878340" w:history="1">
             <w:r>
               <w:rPr>
-                <w:rStyle w:val="Hyperlink"/>
+                <w:rStyle w:val="Hipervnculo"/>
                 <w:noProof/>
               </w:rPr>
               <w:t>3.4.1 Propiedades</w:t>
@@ -761,7 +763,7 @@
         </w:p>
         <w:p>
           <w:pPr>
-            <w:pStyle w:val="TOC2"/>
+            <w:pStyle w:val="TDC2"/>
             <w:tabs>
               <w:tab w:val="right" w:leader="dot" w:pos="8828"/>
             </w:tabs>
@@ -772,7 +774,7 @@
           <w:hyperlink w:anchor="_Toc521878341" w:history="1">
             <w:r>
               <w:rPr>
-                <w:rStyle w:val="Hyperlink"/>
+                <w:rStyle w:val="Hipervnculo"/>
                 <w:noProof/>
               </w:rPr>
               <w:t>3.4.2 Eventos</w:t>
@@ -829,7 +831,7 @@
         </w:p>
         <w:p>
           <w:pPr>
-            <w:pStyle w:val="TOC2"/>
+            <w:pStyle w:val="TDC2"/>
             <w:tabs>
               <w:tab w:val="right" w:leader="dot" w:pos="8828"/>
             </w:tabs>
@@ -840,7 +842,7 @@
           <w:hyperlink w:anchor="_Toc521878342" w:history="1">
             <w:r>
               <w:rPr>
-                <w:rStyle w:val="Hyperlink"/>
+                <w:rStyle w:val="Hipervnculo"/>
                 <w:noProof/>
               </w:rPr>
               <w:t>3.4.3 XAML</w:t>
@@ -897,7 +899,7 @@
         </w:p>
         <w:p>
           <w:pPr>
-            <w:pStyle w:val="TOC1"/>
+            <w:pStyle w:val="TDC1"/>
             <w:tabs>
               <w:tab w:val="right" w:leader="dot" w:pos="8828"/>
             </w:tabs>
@@ -908,7 +910,7 @@
           <w:hyperlink w:anchor="_Toc521878343" w:history="1">
             <w:r>
               <w:rPr>
-                <w:rStyle w:val="Hyperlink"/>
+                <w:rStyle w:val="Hipervnculo"/>
                 <w:noProof/>
               </w:rPr>
               <w:t>3.5 DatePicker</w:t>
@@ -965,7 +967,7 @@
         </w:p>
         <w:p>
           <w:pPr>
-            <w:pStyle w:val="TOC2"/>
+            <w:pStyle w:val="TDC2"/>
             <w:tabs>
               <w:tab w:val="right" w:leader="dot" w:pos="8828"/>
             </w:tabs>
@@ -976,7 +978,7 @@
           <w:hyperlink w:anchor="_Toc521878344" w:history="1">
             <w:r>
               <w:rPr>
-                <w:rStyle w:val="Hyperlink"/>
+                <w:rStyle w:val="Hipervnculo"/>
                 <w:noProof/>
               </w:rPr>
               <w:t>3.5.1 Propiedades</w:t>
@@ -1033,7 +1035,7 @@
         </w:p>
         <w:p>
           <w:pPr>
-            <w:pStyle w:val="TOC2"/>
+            <w:pStyle w:val="TDC2"/>
             <w:tabs>
               <w:tab w:val="right" w:leader="dot" w:pos="8828"/>
             </w:tabs>
@@ -1044,7 +1046,7 @@
           <w:hyperlink w:anchor="_Toc521878345" w:history="1">
             <w:r>
               <w:rPr>
-                <w:rStyle w:val="Hyperlink"/>
+                <w:rStyle w:val="Hipervnculo"/>
                 <w:noProof/>
                 <w:lang w:val="en-US"/>
               </w:rPr>
@@ -1102,7 +1104,7 @@
         </w:p>
         <w:p>
           <w:pPr>
-            <w:pStyle w:val="TOC1"/>
+            <w:pStyle w:val="TDC1"/>
             <w:tabs>
               <w:tab w:val="right" w:leader="dot" w:pos="8828"/>
             </w:tabs>
@@ -1113,7 +1115,7 @@
           <w:hyperlink w:anchor="_Toc521878346" w:history="1">
             <w:r>
               <w:rPr>
-                <w:rStyle w:val="Hyperlink"/>
+                <w:rStyle w:val="Hipervnculo"/>
                 <w:noProof/>
                 <w:lang w:val="en-US"/>
               </w:rPr>
@@ -1171,7 +1173,7 @@
         </w:p>
         <w:p>
           <w:pPr>
-            <w:pStyle w:val="TOC1"/>
+            <w:pStyle w:val="TDC1"/>
             <w:tabs>
               <w:tab w:val="right" w:leader="dot" w:pos="8828"/>
             </w:tabs>
@@ -1182,7 +1184,7 @@
           <w:hyperlink w:anchor="_Toc521878347" w:history="1">
             <w:r>
               <w:rPr>
-                <w:rStyle w:val="Hyperlink"/>
+                <w:rStyle w:val="Hipervnculo"/>
                 <w:noProof/>
                 <w:lang w:val="en-US"/>
               </w:rPr>
@@ -1240,7 +1242,7 @@
         </w:p>
         <w:p>
           <w:pPr>
-            <w:pStyle w:val="TOC2"/>
+            <w:pStyle w:val="TDC2"/>
             <w:tabs>
               <w:tab w:val="right" w:leader="dot" w:pos="8828"/>
             </w:tabs>
@@ -1251,7 +1253,7 @@
           <w:hyperlink w:anchor="_Toc521878348" w:history="1">
             <w:r>
               <w:rPr>
-                <w:rStyle w:val="Hyperlink"/>
+                <w:rStyle w:val="Hipervnculo"/>
                 <w:noProof/>
                 <w:lang w:val="en-US"/>
               </w:rPr>
@@ -1309,7 +1311,7 @@
         </w:p>
         <w:p>
           <w:pPr>
-            <w:pStyle w:val="TOC2"/>
+            <w:pStyle w:val="TDC2"/>
             <w:tabs>
               <w:tab w:val="right" w:leader="dot" w:pos="8828"/>
             </w:tabs>
@@ -1320,7 +1322,7 @@
           <w:hyperlink w:anchor="_Toc521878349" w:history="1">
             <w:r>
               <w:rPr>
-                <w:rStyle w:val="Hyperlink"/>
+                <w:rStyle w:val="Hipervnculo"/>
                 <w:noProof/>
               </w:rPr>
               <w:t>3.7.2 XAML</w:t>
@@ -1377,7 +1379,7 @@
         </w:p>
         <w:p>
           <w:pPr>
-            <w:pStyle w:val="TOC1"/>
+            <w:pStyle w:val="TDC1"/>
             <w:tabs>
               <w:tab w:val="right" w:leader="dot" w:pos="8828"/>
             </w:tabs>
@@ -1388,7 +1390,7 @@
           <w:hyperlink w:anchor="_Toc521878350" w:history="1">
             <w:r>
               <w:rPr>
-                <w:rStyle w:val="Hyperlink"/>
+                <w:rStyle w:val="Hipervnculo"/>
                 <w:noProof/>
                 <w:lang w:val="en-US"/>
               </w:rPr>
@@ -1446,7 +1448,7 @@
         </w:p>
         <w:p>
           <w:pPr>
-            <w:pStyle w:val="TOC2"/>
+            <w:pStyle w:val="TDC2"/>
             <w:tabs>
               <w:tab w:val="right" w:leader="dot" w:pos="8828"/>
             </w:tabs>
@@ -1457,7 +1459,7 @@
           <w:hyperlink w:anchor="_Toc521878351" w:history="1">
             <w:r>
               <w:rPr>
-                <w:rStyle w:val="Hyperlink"/>
+                <w:rStyle w:val="Hipervnculo"/>
                 <w:noProof/>
                 <w:lang w:val="en-US"/>
               </w:rPr>
@@ -1515,7 +1517,7 @@
         </w:p>
         <w:p>
           <w:pPr>
-            <w:pStyle w:val="TOC2"/>
+            <w:pStyle w:val="TDC2"/>
             <w:tabs>
               <w:tab w:val="right" w:leader="dot" w:pos="8828"/>
             </w:tabs>
@@ -1526,7 +1528,7 @@
           <w:hyperlink w:anchor="_Toc521878352" w:history="1">
             <w:r>
               <w:rPr>
-                <w:rStyle w:val="Hyperlink"/>
+                <w:rStyle w:val="Hipervnculo"/>
                 <w:noProof/>
                 <w:lang w:val="en-US"/>
               </w:rPr>
@@ -1584,7 +1586,7 @@
         </w:p>
         <w:p>
           <w:pPr>
-            <w:pStyle w:val="TOC1"/>
+            <w:pStyle w:val="TDC1"/>
             <w:tabs>
               <w:tab w:val="right" w:leader="dot" w:pos="8828"/>
             </w:tabs>
@@ -1595,7 +1597,7 @@
           <w:hyperlink w:anchor="_Toc521878353" w:history="1">
             <w:r>
               <w:rPr>
-                <w:rStyle w:val="Hyperlink"/>
+                <w:rStyle w:val="Hipervnculo"/>
                 <w:noProof/>
                 <w:lang w:val="en-US"/>
               </w:rPr>
@@ -1653,7 +1655,7 @@
         </w:p>
         <w:p>
           <w:pPr>
-            <w:pStyle w:val="TOC2"/>
+            <w:pStyle w:val="TDC2"/>
             <w:tabs>
               <w:tab w:val="right" w:leader="dot" w:pos="8828"/>
             </w:tabs>
@@ -1664,7 +1666,7 @@
           <w:hyperlink w:anchor="_Toc521878354" w:history="1">
             <w:r>
               <w:rPr>
-                <w:rStyle w:val="Hyperlink"/>
+                <w:rStyle w:val="Hipervnculo"/>
                 <w:noProof/>
               </w:rPr>
               <w:t>3.9.1 Propiedades</w:t>
@@ -1721,7 +1723,7 @@
         </w:p>
         <w:p>
           <w:pPr>
-            <w:pStyle w:val="TOC2"/>
+            <w:pStyle w:val="TDC2"/>
             <w:tabs>
               <w:tab w:val="right" w:leader="dot" w:pos="8828"/>
             </w:tabs>
@@ -1732,7 +1734,7 @@
           <w:hyperlink w:anchor="_Toc521878355" w:history="1">
             <w:r>
               <w:rPr>
-                <w:rStyle w:val="Hyperlink"/>
+                <w:rStyle w:val="Hipervnculo"/>
                 <w:noProof/>
               </w:rPr>
               <w:t>3.9.2 Code</w:t>
@@ -1789,7 +1791,7 @@
         </w:p>
         <w:p>
           <w:pPr>
-            <w:pStyle w:val="TOC1"/>
+            <w:pStyle w:val="TDC1"/>
             <w:tabs>
               <w:tab w:val="right" w:leader="dot" w:pos="8828"/>
             </w:tabs>
@@ -1800,7 +1802,7 @@
           <w:hyperlink w:anchor="_Toc521878356" w:history="1">
             <w:r>
               <w:rPr>
-                <w:rStyle w:val="Hyperlink"/>
+                <w:rStyle w:val="Hipervnculo"/>
                 <w:noProof/>
               </w:rPr>
               <w:t>3.10 SearchBar</w:t>
@@ -1857,7 +1859,7 @@
         </w:p>
         <w:p>
           <w:pPr>
-            <w:pStyle w:val="TOC2"/>
+            <w:pStyle w:val="TDC2"/>
             <w:tabs>
               <w:tab w:val="right" w:leader="dot" w:pos="8828"/>
             </w:tabs>
@@ -1868,7 +1870,7 @@
           <w:hyperlink w:anchor="_Toc521878357" w:history="1">
             <w:r>
               <w:rPr>
-                <w:rStyle w:val="Hyperlink"/>
+                <w:rStyle w:val="Hipervnculo"/>
                 <w:noProof/>
               </w:rPr>
               <w:t>3.10.1 Propiedades</w:t>
@@ -1925,7 +1927,7 @@
         </w:p>
         <w:p>
           <w:pPr>
-            <w:pStyle w:val="TOC2"/>
+            <w:pStyle w:val="TDC2"/>
             <w:tabs>
               <w:tab w:val="right" w:leader="dot" w:pos="8828"/>
             </w:tabs>
@@ -1936,7 +1938,7 @@
           <w:hyperlink w:anchor="_Toc521878358" w:history="1">
             <w:r>
               <w:rPr>
-                <w:rStyle w:val="Hyperlink"/>
+                <w:rStyle w:val="Hipervnculo"/>
                 <w:noProof/>
               </w:rPr>
               <w:t>3.10.2 XAML</w:t>
@@ -1993,7 +1995,7 @@
         </w:p>
         <w:p>
           <w:pPr>
-            <w:pStyle w:val="TOC1"/>
+            <w:pStyle w:val="TDC1"/>
             <w:tabs>
               <w:tab w:val="right" w:leader="dot" w:pos="8828"/>
             </w:tabs>
@@ -2004,7 +2006,7 @@
           <w:hyperlink w:anchor="_Toc521878359" w:history="1">
             <w:r>
               <w:rPr>
-                <w:rStyle w:val="Hyperlink"/>
+                <w:rStyle w:val="Hipervnculo"/>
                 <w:noProof/>
                 <w:lang w:val="en-US"/>
               </w:rPr>
@@ -2062,7 +2064,7 @@
         </w:p>
         <w:p>
           <w:pPr>
-            <w:pStyle w:val="TOC2"/>
+            <w:pStyle w:val="TDC2"/>
             <w:tabs>
               <w:tab w:val="right" w:leader="dot" w:pos="8828"/>
             </w:tabs>
@@ -2073,7 +2075,7 @@
           <w:hyperlink w:anchor="_Toc521878360" w:history="1">
             <w:r>
               <w:rPr>
-                <w:rStyle w:val="Hyperlink"/>
+                <w:rStyle w:val="Hipervnculo"/>
                 <w:noProof/>
                 <w:lang w:val="en-US"/>
               </w:rPr>
@@ -2150,9 +2152,9 @@
     </w:sdt>
     <w:p>
       <w:pPr>
-        <w:pStyle w:val="Heading1"/>
-      </w:pPr>
-      <w:bookmarkStart w:id="0" w:name="_Toc521878331"/>
+        <w:pStyle w:val="Ttulo1"/>
+      </w:pPr>
+      <w:bookmarkStart w:id="1" w:name="_Toc521878331"/>
       <w:r>
         <w:lastRenderedPageBreak/>
         <w:t xml:space="preserve">3.1 </w:t>
@@ -2161,7 +2163,7 @@
       <w:r>
         <w:t>Views</w:t>
       </w:r>
-      <w:bookmarkEnd w:id="0"/>
+      <w:bookmarkEnd w:id="1"/>
       <w:proofErr w:type="spellEnd"/>
     </w:p>
     <w:p>
@@ -2223,17 +2225,17 @@
     </w:p>
     <w:p>
       <w:pPr>
-        <w:pStyle w:val="Heading2"/>
-      </w:pPr>
-      <w:bookmarkStart w:id="1" w:name="_Toc521878332"/>
+        <w:pStyle w:val="Ttulo2"/>
+      </w:pPr>
+      <w:bookmarkStart w:id="2" w:name="_Toc521878332"/>
       <w:r>
         <w:t>3.1.1 Propiedades</w:t>
       </w:r>
-      <w:bookmarkEnd w:id="1"/>
+      <w:bookmarkEnd w:id="2"/>
     </w:p>
     <w:tbl>
       <w:tblPr>
-        <w:tblStyle w:val="PlainTable2"/>
+        <w:tblStyle w:val="Tablanormal2"/>
         <w:tblW w:w="0" w:type="auto"/>
         <w:tblLook w:val="04A0" w:firstRow="1" w:lastRow="0" w:firstColumn="1" w:lastColumn="0" w:noHBand="0" w:noVBand="1"/>
       </w:tblPr>
@@ -2417,9 +2419,9 @@
     </w:p>
     <w:p>
       <w:pPr>
-        <w:pStyle w:val="Heading1"/>
-      </w:pPr>
-      <w:bookmarkStart w:id="2" w:name="_Toc521878333"/>
+        <w:pStyle w:val="Ttulo1"/>
+      </w:pPr>
+      <w:bookmarkStart w:id="3" w:name="_Toc521878333"/>
       <w:r>
         <w:t xml:space="preserve">3.2 </w:t>
       </w:r>
@@ -2435,7 +2437,7 @@
       <w:r>
         <w:t>Indicator</w:t>
       </w:r>
-      <w:bookmarkEnd w:id="2"/>
+      <w:bookmarkEnd w:id="3"/>
       <w:proofErr w:type="spellEnd"/>
     </w:p>
     <w:p>
@@ -2448,17 +2450,17 @@
     </w:p>
     <w:p>
       <w:pPr>
-        <w:pStyle w:val="Heading2"/>
-      </w:pPr>
-      <w:bookmarkStart w:id="3" w:name="_Toc521878334"/>
+        <w:pStyle w:val="Ttulo2"/>
+      </w:pPr>
+      <w:bookmarkStart w:id="4" w:name="_Toc521878334"/>
       <w:r>
         <w:t>3.2.1 Propiedades</w:t>
       </w:r>
-      <w:bookmarkEnd w:id="3"/>
+      <w:bookmarkEnd w:id="4"/>
     </w:p>
     <w:tbl>
       <w:tblPr>
-        <w:tblStyle w:val="PlainTable2"/>
+        <w:tblStyle w:val="Tablanormal2"/>
         <w:tblW w:w="0" w:type="auto"/>
         <w:tblLook w:val="04A0" w:firstRow="1" w:lastRow="0" w:firstColumn="1" w:lastColumn="0" w:noHBand="0" w:noVBand="1"/>
       </w:tblPr>
@@ -2605,13 +2607,13 @@
     </w:p>
     <w:p>
       <w:pPr>
-        <w:pStyle w:val="Heading2"/>
-      </w:pPr>
-      <w:bookmarkStart w:id="4" w:name="_Toc521878335"/>
+        <w:pStyle w:val="Ttulo2"/>
+      </w:pPr>
+      <w:bookmarkStart w:id="5" w:name="_Toc521878335"/>
       <w:r>
         <w:t>3.2.2 XAML</w:t>
       </w:r>
-      <w:bookmarkEnd w:id="4"/>
+      <w:bookmarkEnd w:id="5"/>
     </w:p>
     <w:p>
       <w:pPr>
@@ -2797,9 +2799,9 @@
     </w:p>
     <w:p>
       <w:pPr>
-        <w:pStyle w:val="Heading1"/>
-      </w:pPr>
-      <w:bookmarkStart w:id="5" w:name="_Toc521878336"/>
+        <w:pStyle w:val="Ttulo1"/>
+      </w:pPr>
+      <w:bookmarkStart w:id="6" w:name="_Toc521878336"/>
       <w:r>
         <w:t xml:space="preserve">3.3 </w:t>
       </w:r>
@@ -2807,7 +2809,7 @@
       <w:r>
         <w:t>BoxView</w:t>
       </w:r>
-      <w:bookmarkEnd w:id="5"/>
+      <w:bookmarkEnd w:id="6"/>
       <w:proofErr w:type="spellEnd"/>
     </w:p>
     <w:p>
@@ -2820,12 +2822,12 @@
     </w:p>
     <w:p>
       <w:pPr>
-        <w:pStyle w:val="Heading2"/>
+        <w:pStyle w:val="Ttulo2"/>
         <w:rPr>
           <w:lang w:val="en-US"/>
         </w:rPr>
       </w:pPr>
-      <w:bookmarkStart w:id="6" w:name="_Toc521878337"/>
+      <w:bookmarkStart w:id="7" w:name="_Toc521878337"/>
       <w:r>
         <w:rPr>
           <w:lang w:val="en-US"/>
@@ -2845,12 +2847,12 @@
         </w:rPr>
         <w:t>Propiedades</w:t>
       </w:r>
-      <w:bookmarkEnd w:id="6"/>
+      <w:bookmarkEnd w:id="7"/>
       <w:proofErr w:type="spellEnd"/>
     </w:p>
     <w:tbl>
       <w:tblPr>
-        <w:tblStyle w:val="PlainTable2"/>
+        <w:tblStyle w:val="Tablanormal2"/>
         <w:tblW w:w="0" w:type="auto"/>
         <w:tblLook w:val="04A0" w:firstRow="1" w:lastRow="0" w:firstColumn="1" w:lastColumn="0" w:noHBand="0" w:noVBand="1"/>
       </w:tblPr>
@@ -2956,13 +2958,13 @@
     </w:p>
     <w:p>
       <w:pPr>
-        <w:pStyle w:val="Heading2"/>
-      </w:pPr>
-      <w:bookmarkStart w:id="7" w:name="_Toc521878338"/>
+        <w:pStyle w:val="Ttulo2"/>
+      </w:pPr>
+      <w:bookmarkStart w:id="8" w:name="_Toc521878338"/>
       <w:r>
         <w:t>3.3.2 XAML</w:t>
       </w:r>
-      <w:bookmarkEnd w:id="7"/>
+      <w:bookmarkEnd w:id="8"/>
     </w:p>
     <w:p>
       <w:pPr>
@@ -3087,11 +3089,11 @@
         </w:rPr>
         <w:t>  </w:t>
       </w:r>
-      <w:bookmarkStart w:id="8" w:name="_Toc521878339"/>
+      <w:bookmarkStart w:id="9" w:name="_Toc521878339"/>
     </w:p>
     <w:p>
       <w:pPr>
-        <w:pStyle w:val="Heading1"/>
+        <w:pStyle w:val="Ttulo1"/>
         <w:rPr>
           <w:lang w:val="en-US"/>
         </w:rPr>
@@ -3102,7 +3104,7 @@
         </w:rPr>
         <w:t>3.4 Button</w:t>
       </w:r>
-      <w:bookmarkEnd w:id="8"/>
+      <w:bookmarkEnd w:id="9"/>
     </w:p>
     <w:p>
       <w:pPr>
@@ -3137,18 +3139,18 @@
     </w:p>
     <w:p>
       <w:pPr>
-        <w:pStyle w:val="Heading2"/>
-      </w:pPr>
-      <w:bookmarkStart w:id="9" w:name="_Toc521878340"/>
+        <w:pStyle w:val="Ttulo2"/>
+      </w:pPr>
+      <w:bookmarkStart w:id="10" w:name="_Toc521878340"/>
       <w:r>
         <w:lastRenderedPageBreak/>
         <w:t>3.4.1 Propiedades</w:t>
       </w:r>
-      <w:bookmarkEnd w:id="9"/>
+      <w:bookmarkEnd w:id="10"/>
     </w:p>
     <w:tbl>
       <w:tblPr>
-        <w:tblStyle w:val="PlainTable2"/>
+        <w:tblStyle w:val="Tablanormal2"/>
         <w:tblW w:w="0" w:type="auto"/>
         <w:tblLook w:val="04A0" w:firstRow="1" w:lastRow="0" w:firstColumn="1" w:lastColumn="0" w:noHBand="0" w:noVBand="1"/>
       </w:tblPr>
@@ -3440,17 +3442,17 @@
     </w:p>
     <w:p>
       <w:pPr>
-        <w:pStyle w:val="Heading2"/>
-      </w:pPr>
-      <w:bookmarkStart w:id="10" w:name="_Toc521878341"/>
+        <w:pStyle w:val="Ttulo2"/>
+      </w:pPr>
+      <w:bookmarkStart w:id="11" w:name="_Toc521878341"/>
       <w:r>
         <w:t>3.4.2 Eventos</w:t>
       </w:r>
-      <w:bookmarkEnd w:id="10"/>
+      <w:bookmarkEnd w:id="11"/>
     </w:p>
     <w:tbl>
       <w:tblPr>
-        <w:tblStyle w:val="PlainTable2"/>
+        <w:tblStyle w:val="Tablanormal2"/>
         <w:tblW w:w="0" w:type="auto"/>
         <w:tblLook w:val="04A0" w:firstRow="1" w:lastRow="0" w:firstColumn="1" w:lastColumn="0" w:noHBand="0" w:noVBand="1"/>
       </w:tblPr>
@@ -3610,13 +3612,13 @@
     </w:p>
     <w:p>
       <w:pPr>
-        <w:pStyle w:val="Heading2"/>
-      </w:pPr>
-      <w:bookmarkStart w:id="11" w:name="_Toc521878342"/>
+        <w:pStyle w:val="Ttulo2"/>
+      </w:pPr>
+      <w:bookmarkStart w:id="12" w:name="_Toc521878342"/>
       <w:r>
         <w:t>3.4.3 XAML</w:t>
       </w:r>
-      <w:bookmarkEnd w:id="11"/>
+      <w:bookmarkEnd w:id="12"/>
     </w:p>
     <w:p>
       <w:pPr>
@@ -5089,9 +5091,9 @@
     </w:p>
     <w:p>
       <w:pPr>
-        <w:pStyle w:val="Heading1"/>
-      </w:pPr>
-      <w:bookmarkStart w:id="12" w:name="_Toc521878343"/>
+        <w:pStyle w:val="Ttulo1"/>
+      </w:pPr>
+      <w:bookmarkStart w:id="13" w:name="_Toc521878343"/>
       <w:r>
         <w:lastRenderedPageBreak/>
         <w:t xml:space="preserve">3.5 </w:t>
@@ -5100,7 +5102,7 @@
       <w:r>
         <w:t>DatePicker</w:t>
       </w:r>
-      <w:bookmarkEnd w:id="12"/>
+      <w:bookmarkEnd w:id="13"/>
       <w:proofErr w:type="spellEnd"/>
     </w:p>
     <w:p>
@@ -5113,17 +5115,17 @@
     </w:p>
     <w:p>
       <w:pPr>
-        <w:pStyle w:val="Heading2"/>
-      </w:pPr>
-      <w:bookmarkStart w:id="13" w:name="_Toc521878344"/>
+        <w:pStyle w:val="Ttulo2"/>
+      </w:pPr>
+      <w:bookmarkStart w:id="14" w:name="_Toc521878344"/>
       <w:r>
         <w:t>3.5.1 Propiedades</w:t>
       </w:r>
-      <w:bookmarkEnd w:id="13"/>
+      <w:bookmarkEnd w:id="14"/>
     </w:p>
     <w:tbl>
       <w:tblPr>
-        <w:tblStyle w:val="PlainTable2"/>
+        <w:tblStyle w:val="Tablanormal2"/>
         <w:tblW w:w="0" w:type="auto"/>
         <w:tblLook w:val="04A0" w:firstRow="1" w:lastRow="0" w:firstColumn="1" w:lastColumn="0" w:noHBand="0" w:noVBand="1"/>
       </w:tblPr>
@@ -5316,19 +5318,19 @@
     </w:p>
     <w:p>
       <w:pPr>
-        <w:pStyle w:val="Heading2"/>
+        <w:pStyle w:val="Ttulo2"/>
         <w:rPr>
           <w:lang w:val="en-US"/>
         </w:rPr>
       </w:pPr>
-      <w:bookmarkStart w:id="14" w:name="_Toc521878345"/>
+      <w:bookmarkStart w:id="15" w:name="_Toc521878345"/>
       <w:r>
         <w:rPr>
           <w:lang w:val="en-US"/>
         </w:rPr>
         <w:t>3.5.2 XAML</w:t>
       </w:r>
-      <w:bookmarkEnd w:id="14"/>
+      <w:bookmarkEnd w:id="15"/>
     </w:p>
     <w:p>
       <w:pPr>
@@ -7291,12 +7293,12 @@
     </w:p>
     <w:p>
       <w:pPr>
-        <w:pStyle w:val="Heading1"/>
+        <w:pStyle w:val="Ttulo1"/>
         <w:rPr>
           <w:lang w:val="en-US"/>
         </w:rPr>
       </w:pPr>
-      <w:bookmarkStart w:id="15" w:name="_Toc521878346"/>
+      <w:bookmarkStart w:id="16" w:name="_Toc521878346"/>
       <w:r>
         <w:rPr>
           <w:lang w:val="en-US"/>
@@ -7314,49 +7316,77 @@
           <w:lang w:val="en-US"/>
         </w:rPr>
         <w:t xml:space="preserve"> Entry</w:t>
-      </w:r>
-      <w:bookmarkEnd w:id="15"/>
-    </w:p>
-    <w:p>
-      <w:pPr>
-        <w:pStyle w:val="Heading1"/>
-        <w:rPr>
-          <w:lang w:val="en-US"/>
-        </w:rPr>
-      </w:pPr>
-      <w:bookmarkStart w:id="16" w:name="_Toc521878347"/>
-      <w:r>
-        <w:rPr>
-          <w:lang w:val="en-US"/>
-        </w:rPr>
-        <w:t>3.</w:t>
-      </w:r>
-      <w:r>
-        <w:rPr>
-          <w:lang w:val="en-US"/>
-        </w:rPr>
-        <w:t>7</w:t>
-      </w:r>
-      <w:r>
-        <w:rPr>
-          <w:lang w:val="en-US"/>
-        </w:rPr>
-        <w:t xml:space="preserve"> Image</w:t>
       </w:r>
       <w:bookmarkEnd w:id="16"/>
     </w:p>
     <w:p>
       <w:pPr>
-        <w:pStyle w:val="Heading2"/>
         <w:rPr>
           <w:lang w:val="en-US"/>
         </w:rPr>
       </w:pPr>
-      <w:bookmarkStart w:id="17" w:name="_Toc521878348"/>
-      <w:r>
+    </w:p>
+    <w:p>
+      <w:pPr>
         <w:rPr>
           <w:lang w:val="en-US"/>
         </w:rPr>
+      </w:pPr>
+      <w:r>
+        <w:rPr>
+          <w:lang w:val="en-US"/>
+        </w:rPr>
+        <w:t>///Pending</w:t>
+      </w:r>
+      <w:proofErr w:type="gramStart"/>
+      <w:r>
+        <w:rPr>
+          <w:lang w:val="en-US"/>
+        </w:rPr>
+        <w:t>…..</w:t>
+      </w:r>
+      <w:proofErr w:type="gramEnd"/>
+    </w:p>
+    <w:p>
+      <w:pPr>
+        <w:pStyle w:val="Ttulo1"/>
+        <w:rPr>
+          <w:lang w:val="en-US"/>
+        </w:rPr>
+      </w:pPr>
+      <w:bookmarkStart w:id="17" w:name="_Toc521878347"/>
+      <w:r>
+        <w:rPr>
+          <w:lang w:val="en-US"/>
+        </w:rPr>
+        <w:t>3.</w:t>
+      </w:r>
+      <w:r>
+        <w:rPr>
+          <w:lang w:val="en-US"/>
+        </w:rPr>
+        <w:t>7</w:t>
+      </w:r>
+      <w:r>
+        <w:rPr>
+          <w:lang w:val="en-US"/>
+        </w:rPr>
+        <w:t xml:space="preserve"> Image</w:t>
+      </w:r>
+      <w:bookmarkEnd w:id="17"/>
+    </w:p>
+    <w:p>
+      <w:pPr>
+        <w:pStyle w:val="Ttulo2"/>
+        <w:rPr>
+          <w:lang w:val="en-US"/>
+        </w:rPr>
+      </w:pPr>
+      <w:bookmarkStart w:id="18" w:name="_Toc521878348"/>
+      <w:r>
+        <w:rPr>
+          <w:lang w:val="en-US"/>
+        </w:rPr>
         <w:t xml:space="preserve">3.7.1 </w:t>
       </w:r>
       <w:proofErr w:type="spellStart"/>
@@ -7366,12 +7396,12 @@
         </w:rPr>
         <w:t>Propiedades</w:t>
       </w:r>
-      <w:bookmarkEnd w:id="17"/>
+      <w:bookmarkEnd w:id="18"/>
       <w:proofErr w:type="spellEnd"/>
     </w:p>
     <w:tbl>
       <w:tblPr>
-        <w:tblStyle w:val="PlainTable2"/>
+        <w:tblStyle w:val="Tablanormal2"/>
         <w:tblW w:w="0" w:type="auto"/>
         <w:tblLook w:val="04A0" w:firstRow="1" w:lastRow="0" w:firstColumn="1" w:lastColumn="0" w:noHBand="0" w:noVBand="1"/>
       </w:tblPr>
@@ -7474,7 +7504,7 @@
           </w:p>
           <w:p>
             <w:pPr>
-              <w:pStyle w:val="ListParagraph"/>
+              <w:pStyle w:val="Prrafodelista"/>
               <w:numPr>
                 <w:ilvl w:val="0"/>
                 <w:numId w:val="5"/>
@@ -7490,7 +7520,7 @@
           </w:p>
           <w:p>
             <w:pPr>
-              <w:pStyle w:val="ListParagraph"/>
+              <w:pStyle w:val="Prrafodelista"/>
               <w:numPr>
                 <w:ilvl w:val="0"/>
                 <w:numId w:val="5"/>
@@ -7506,7 +7536,7 @@
           </w:p>
           <w:p>
             <w:pPr>
-              <w:pStyle w:val="ListParagraph"/>
+              <w:pStyle w:val="Prrafodelista"/>
               <w:numPr>
                 <w:ilvl w:val="0"/>
                 <w:numId w:val="5"/>
@@ -7561,7 +7591,7 @@
           </w:p>
           <w:p>
             <w:pPr>
-              <w:pStyle w:val="ListParagraph"/>
+              <w:pStyle w:val="Prrafodelista"/>
               <w:numPr>
                 <w:ilvl w:val="0"/>
                 <w:numId w:val="6"/>
@@ -7577,7 +7607,7 @@
           </w:p>
           <w:p>
             <w:pPr>
-              <w:pStyle w:val="ListParagraph"/>
+              <w:pStyle w:val="Prrafodelista"/>
               <w:numPr>
                 <w:ilvl w:val="0"/>
                 <w:numId w:val="6"/>
@@ -7587,13 +7617,14 @@
             </w:pPr>
             <w:proofErr w:type="spellStart"/>
             <w:r>
+              <w:lastRenderedPageBreak/>
               <w:t>FromUri</w:t>
             </w:r>
             <w:proofErr w:type="spellEnd"/>
           </w:p>
           <w:p>
             <w:pPr>
-              <w:pStyle w:val="ListParagraph"/>
+              <w:pStyle w:val="Prrafodelista"/>
               <w:numPr>
                 <w:ilvl w:val="0"/>
                 <w:numId w:val="6"/>
@@ -7609,7 +7640,7 @@
           </w:p>
           <w:p>
             <w:pPr>
-              <w:pStyle w:val="ListParagraph"/>
+              <w:pStyle w:val="Prrafodelista"/>
               <w:numPr>
                 <w:ilvl w:val="0"/>
                 <w:numId w:val="6"/>
@@ -7628,14 +7659,14 @@
     </w:tbl>
     <w:p>
       <w:pPr>
-        <w:pStyle w:val="Heading2"/>
-      </w:pPr>
-      <w:bookmarkStart w:id="18" w:name="_Toc521878349"/>
+        <w:pStyle w:val="Ttulo2"/>
+      </w:pPr>
+      <w:bookmarkStart w:id="19" w:name="_Toc521878349"/>
       <w:r>
         <w:lastRenderedPageBreak/>
         <w:t>3.7.2 XAML</w:t>
       </w:r>
-      <w:bookmarkEnd w:id="18"/>
+      <w:bookmarkEnd w:id="19"/>
     </w:p>
     <w:p>
       <w:pPr>
@@ -7769,12 +7800,12 @@
     </w:p>
     <w:p>
       <w:pPr>
-        <w:pStyle w:val="Heading1"/>
+        <w:pStyle w:val="Ttulo1"/>
         <w:rPr>
           <w:lang w:val="en-US"/>
         </w:rPr>
       </w:pPr>
-      <w:bookmarkStart w:id="19" w:name="_Toc521878350"/>
+      <w:bookmarkStart w:id="20" w:name="_Toc521878350"/>
       <w:r>
         <w:rPr>
           <w:lang w:val="en-US"/>
@@ -7793,7 +7824,7 @@
         </w:rPr>
         <w:t xml:space="preserve"> Label</w:t>
       </w:r>
-      <w:bookmarkEnd w:id="19"/>
+      <w:bookmarkEnd w:id="20"/>
     </w:p>
     <w:p>
       <w:pPr>
@@ -7816,12 +7847,12 @@
     </w:p>
     <w:p>
       <w:pPr>
-        <w:pStyle w:val="Heading2"/>
+        <w:pStyle w:val="Ttulo2"/>
         <w:rPr>
           <w:lang w:val="en-US"/>
         </w:rPr>
       </w:pPr>
-      <w:bookmarkStart w:id="20" w:name="_Toc521878351"/>
+      <w:bookmarkStart w:id="21" w:name="_Toc521878351"/>
       <w:r>
         <w:rPr>
           <w:lang w:val="en-US"/>
@@ -7841,12 +7872,12 @@
         </w:rPr>
         <w:t>dades</w:t>
       </w:r>
-      <w:bookmarkEnd w:id="20"/>
+      <w:bookmarkEnd w:id="21"/>
       <w:proofErr w:type="spellEnd"/>
     </w:p>
     <w:tbl>
       <w:tblPr>
-        <w:tblStyle w:val="PlainTable2"/>
+        <w:tblStyle w:val="Tablanormal2"/>
         <w:tblW w:w="0" w:type="auto"/>
         <w:tblLook w:val="04A0" w:firstRow="1" w:lastRow="0" w:firstColumn="1" w:lastColumn="0" w:noHBand="0" w:noVBand="1"/>
       </w:tblPr>
@@ -7951,7 +7982,7 @@
           </w:p>
           <w:p>
             <w:pPr>
-              <w:pStyle w:val="ListParagraph"/>
+              <w:pStyle w:val="Prrafodelista"/>
               <w:numPr>
                 <w:ilvl w:val="0"/>
                 <w:numId w:val="9"/>
@@ -7967,7 +7998,7 @@
           </w:p>
           <w:p>
             <w:pPr>
-              <w:pStyle w:val="ListParagraph"/>
+              <w:pStyle w:val="Prrafodelista"/>
               <w:numPr>
                 <w:ilvl w:val="0"/>
                 <w:numId w:val="9"/>
@@ -7981,7 +8012,7 @@
           </w:p>
           <w:p>
             <w:pPr>
-              <w:pStyle w:val="ListParagraph"/>
+              <w:pStyle w:val="Prrafodelista"/>
               <w:numPr>
                 <w:ilvl w:val="0"/>
                 <w:numId w:val="9"/>
@@ -7995,7 +8026,7 @@
           </w:p>
           <w:p>
             <w:pPr>
-              <w:pStyle w:val="ListParagraph"/>
+              <w:pStyle w:val="Prrafodelista"/>
               <w:numPr>
                 <w:ilvl w:val="0"/>
                 <w:numId w:val="9"/>
@@ -8047,7 +8078,7 @@
           </w:p>
           <w:p>
             <w:pPr>
-              <w:pStyle w:val="ListParagraph"/>
+              <w:pStyle w:val="Prrafodelista"/>
               <w:numPr>
                 <w:ilvl w:val="0"/>
                 <w:numId w:val="10"/>
@@ -8061,7 +8092,7 @@
           </w:p>
           <w:p>
             <w:pPr>
-              <w:pStyle w:val="ListParagraph"/>
+              <w:pStyle w:val="Prrafodelista"/>
               <w:numPr>
                 <w:ilvl w:val="0"/>
                 <w:numId w:val="10"/>
@@ -8075,7 +8106,7 @@
           </w:p>
           <w:p>
             <w:pPr>
-              <w:pStyle w:val="ListParagraph"/>
+              <w:pStyle w:val="Prrafodelista"/>
               <w:numPr>
                 <w:ilvl w:val="0"/>
                 <w:numId w:val="10"/>
@@ -8140,19 +8171,19 @@
     </w:p>
     <w:p>
       <w:pPr>
-        <w:pStyle w:val="Heading2"/>
+        <w:pStyle w:val="Ttulo2"/>
         <w:rPr>
           <w:lang w:val="en-US"/>
         </w:rPr>
       </w:pPr>
-      <w:bookmarkStart w:id="21" w:name="_Toc521878352"/>
+      <w:bookmarkStart w:id="22" w:name="_Toc521878352"/>
       <w:r>
         <w:rPr>
           <w:lang w:val="en-US"/>
         </w:rPr>
         <w:t>3.8.2 XAML</w:t>
       </w:r>
-      <w:bookmarkEnd w:id="21"/>
+      <w:bookmarkEnd w:id="22"/>
     </w:p>
     <w:p>
       <w:pPr>
@@ -9030,9 +9061,9 @@
     </w:p>
     <w:p>
       <w:pPr>
-        <w:pStyle w:val="Heading1"/>
-      </w:pPr>
-      <w:bookmarkStart w:id="22" w:name="_Toc521878353"/>
+        <w:pStyle w:val="Ttulo1"/>
+      </w:pPr>
+      <w:bookmarkStart w:id="23" w:name="_Toc521878353"/>
       <w:r>
         <w:rPr>
           <w:lang w:val="en-US"/>
@@ -9058,22 +9089,22 @@
         </w:rPr>
         <w:t>ProgressBar</w:t>
       </w:r>
-      <w:bookmarkEnd w:id="22"/>
+      <w:bookmarkEnd w:id="23"/>
       <w:proofErr w:type="spellEnd"/>
     </w:p>
     <w:p>
       <w:pPr>
-        <w:pStyle w:val="Heading2"/>
-      </w:pPr>
-      <w:bookmarkStart w:id="23" w:name="_Toc521878354"/>
+        <w:pStyle w:val="Ttulo2"/>
+      </w:pPr>
+      <w:bookmarkStart w:id="24" w:name="_Toc521878354"/>
       <w:r>
         <w:t>3.9.1 Propiedades</w:t>
       </w:r>
-      <w:bookmarkEnd w:id="23"/>
+      <w:bookmarkEnd w:id="24"/>
     </w:p>
     <w:tbl>
       <w:tblPr>
-        <w:tblStyle w:val="PlainTable2"/>
+        <w:tblStyle w:val="Tablanormal2"/>
         <w:tblW w:w="0" w:type="auto"/>
         <w:tblLook w:val="04A0" w:firstRow="1" w:lastRow="0" w:firstColumn="1" w:lastColumn="0" w:noHBand="0" w:noVBand="1"/>
       </w:tblPr>
@@ -9206,9 +9237,9 @@
     </w:p>
     <w:p>
       <w:pPr>
-        <w:pStyle w:val="Heading2"/>
-      </w:pPr>
-      <w:bookmarkStart w:id="24" w:name="_Toc521878355"/>
+        <w:pStyle w:val="Ttulo2"/>
+      </w:pPr>
+      <w:bookmarkStart w:id="25" w:name="_Toc521878355"/>
       <w:r>
         <w:lastRenderedPageBreak/>
         <w:t xml:space="preserve">3.9.2 </w:t>
@@ -9217,7 +9248,7 @@
       <w:r>
         <w:t>Code</w:t>
       </w:r>
-      <w:bookmarkEnd w:id="24"/>
+      <w:bookmarkEnd w:id="25"/>
       <w:proofErr w:type="spellEnd"/>
     </w:p>
     <w:p>
@@ -9844,9 +9875,9 @@
     </w:p>
     <w:p>
       <w:pPr>
-        <w:pStyle w:val="Heading1"/>
-      </w:pPr>
-      <w:bookmarkStart w:id="25" w:name="_Toc521878356"/>
+        <w:pStyle w:val="Ttulo1"/>
+      </w:pPr>
+      <w:bookmarkStart w:id="26" w:name="_Toc521878356"/>
       <w:r>
         <w:t>3.1</w:t>
       </w:r>
@@ -9860,22 +9891,22 @@
       <w:r>
         <w:t>SearchBar</w:t>
       </w:r>
-      <w:bookmarkEnd w:id="25"/>
+      <w:bookmarkEnd w:id="26"/>
       <w:proofErr w:type="spellEnd"/>
     </w:p>
     <w:p>
       <w:pPr>
-        <w:pStyle w:val="Heading2"/>
-      </w:pPr>
-      <w:bookmarkStart w:id="26" w:name="_Toc521878357"/>
+        <w:pStyle w:val="Ttulo2"/>
+      </w:pPr>
+      <w:bookmarkStart w:id="27" w:name="_Toc521878357"/>
       <w:r>
         <w:t>3.10.1 Propiedades</w:t>
       </w:r>
-      <w:bookmarkEnd w:id="26"/>
+      <w:bookmarkEnd w:id="27"/>
     </w:p>
     <w:tbl>
       <w:tblPr>
-        <w:tblStyle w:val="PlainTable2"/>
+        <w:tblStyle w:val="Tablanormal2"/>
         <w:tblW w:w="0" w:type="auto"/>
         <w:tblLook w:val="04A0" w:firstRow="1" w:lastRow="0" w:firstColumn="1" w:lastColumn="0" w:noHBand="0" w:noVBand="1"/>
       </w:tblPr>
@@ -10105,13 +10136,13 @@
     </w:p>
     <w:p>
       <w:pPr>
-        <w:pStyle w:val="Heading2"/>
-      </w:pPr>
-      <w:bookmarkStart w:id="27" w:name="_Toc521878358"/>
+        <w:pStyle w:val="Ttulo2"/>
+      </w:pPr>
+      <w:bookmarkStart w:id="28" w:name="_Toc521878358"/>
       <w:r>
         <w:t>3.10.2 XAML</w:t>
       </w:r>
-      <w:bookmarkEnd w:id="27"/>
+      <w:bookmarkEnd w:id="28"/>
     </w:p>
     <w:p>
       <w:pPr>
@@ -10547,12 +10578,12 @@
     </w:p>
     <w:p>
       <w:pPr>
-        <w:pStyle w:val="Heading1"/>
+        <w:pStyle w:val="Ttulo1"/>
         <w:rPr>
           <w:lang w:val="en-US"/>
         </w:rPr>
       </w:pPr>
-      <w:bookmarkStart w:id="28" w:name="_Toc521878359"/>
+      <w:bookmarkStart w:id="29" w:name="_Toc521878359"/>
       <w:r>
         <w:rPr>
           <w:lang w:val="en-US"/>
@@ -10583,16 +10614,16 @@
         </w:rPr>
         <w:t>ch</w:t>
       </w:r>
-      <w:bookmarkEnd w:id="28"/>
+      <w:bookmarkEnd w:id="29"/>
     </w:p>
     <w:p>
       <w:pPr>
-        <w:pStyle w:val="Heading2"/>
+        <w:pStyle w:val="Ttulo2"/>
         <w:rPr>
           <w:lang w:val="en-US"/>
         </w:rPr>
       </w:pPr>
-      <w:bookmarkStart w:id="29" w:name="_Toc521878360"/>
+      <w:bookmarkStart w:id="30" w:name="_Toc521878360"/>
       <w:r>
         <w:rPr>
           <w:lang w:val="en-US"/>
@@ -10606,12 +10637,12 @@
         </w:rPr>
         <w:t>Propiedades</w:t>
       </w:r>
-      <w:bookmarkEnd w:id="29"/>
+      <w:bookmarkEnd w:id="30"/>
       <w:proofErr w:type="spellEnd"/>
     </w:p>
     <w:tbl>
       <w:tblPr>
-        <w:tblStyle w:val="PlainTable2"/>
+        <w:tblStyle w:val="Tablanormal2"/>
         <w:tblW w:w="0" w:type="auto"/>
         <w:tblLook w:val="04A0" w:firstRow="1" w:lastRow="0" w:firstColumn="1" w:lastColumn="0" w:noHBand="0" w:noVBand="1"/>
       </w:tblPr>
@@ -10721,13 +10752,19 @@
       <w:pPr>
         <w:jc w:val="both"/>
       </w:pPr>
-      <w:bookmarkStart w:id="30" w:name="_GoBack"/>
-      <w:bookmarkEnd w:id="30"/>
     </w:p>
     <w:p>
       <w:pPr>
         <w:jc w:val="both"/>
       </w:pPr>
+      <w:r>
+        <w:t>//</w:t>
+      </w:r>
+      <w:proofErr w:type="spellStart"/>
+      <w:r>
+        <w:t>Stepper</w:t>
+      </w:r>
+      <w:proofErr w:type="spellEnd"/>
     </w:p>
     <w:sectPr>
       <w:footerReference w:type="default" r:id="rId8"/>
@@ -10769,7 +10806,7 @@
 <w:ftr xmlns:wpc="http://schemas.microsoft.com/office/word/2010/wordprocessingCanvas" xmlns:cx="http://schemas.microsoft.com/office/drawing/2014/chartex" xmlns:cx1="http://schemas.microsoft.com/office/drawing/2015/9/8/chartex" xmlns:cx2="http://schemas.microsoft.com/office/drawing/2015/10/21/chartex" xmlns:cx3="http://schemas.microsoft.com/office/drawing/2016/5/9/chartex" xmlns:cx4="http://schemas.microsoft.com/office/drawing/2016/5/10/chartex" xmlns:cx5="http://schemas.microsoft.com/office/drawing/2016/5/11/chartex" xmlns:cx6="http://schemas.microsoft.com/office/drawing/2016/5/12/chartex" xmlns:cx7="http://schemas.microsoft.com/office/drawing/2016/5/13/chartex" xmlns:cx8="http://schemas.microsoft.com/office/drawing/2016/5/14/chartex" xmlns:mc="http://schemas.openxmlformats.org/markup-compatibility/2006" xmlns:aink="http://schemas.microsoft.com/office/drawing/2016/ink" xmlns:am3d="http://schemas.microsoft.com/office/drawing/2017/model3d" xmlns:o="urn:schemas-microsoft-com:office:office" xmlns:r="http://schemas.openxmlformats.org/officeDocument/2006/relationships" xmlns:m="http://schemas.openxmlformats.org/officeDocument/2006/math" xmlns:v="urn:schemas-microsoft-com:vml" xmlns:wp14="http://schemas.microsoft.com/office/word/2010/wordprocessingDrawing" xmlns:wp="http://schemas.openxmlformats.org/drawingml/2006/wordprocessingDrawing" xmlns:w10="urn:schemas-microsoft-com:office:word" xmlns:w="http://schemas.openxmlformats.org/wordprocessingml/2006/main" xmlns:w14="http://schemas.microsoft.com/office/word/2010/wordml" xmlns:w15="http://schemas.microsoft.com/office/word/2012/wordml" xmlns:w16cid="http://schemas.microsoft.com/office/word/2016/wordml/cid" xmlns:w16se="http://schemas.microsoft.com/office/word/2015/wordml/symex" xmlns:wpg="http://schemas.microsoft.com/office/word/2010/wordprocessingGroup" xmlns:wpi="http://schemas.microsoft.com/office/word/2010/wordprocessingInk" xmlns:wne="http://schemas.microsoft.com/office/word/2006/wordml" xmlns:wps="http://schemas.microsoft.com/office/word/2010/wordprocessingShape" mc:Ignorable="w14 w15 w16se w16cid wp14">
   <w:p>
     <w:pPr>
-      <w:pStyle w:val="Footer"/>
+      <w:pStyle w:val="Piedepgina"/>
       <w:jc w:val="center"/>
       <w:rPr>
         <w:caps/>
@@ -10817,7 +10854,7 @@
   </w:p>
   <w:p>
     <w:pPr>
-      <w:pStyle w:val="Footer"/>
+      <w:pStyle w:val="Piedepgina"/>
     </w:pPr>
   </w:p>
 </w:ftr>
@@ -12643,11 +12680,11 @@
     <w:name w:val="Normal"/>
     <w:qFormat/>
   </w:style>
-  <w:style w:type="paragraph" w:styleId="Heading1">
+  <w:style w:type="paragraph" w:styleId="Ttulo1">
     <w:name w:val="heading 1"/>
     <w:basedOn w:val="Normal"/>
     <w:next w:val="Normal"/>
-    <w:link w:val="Heading1Char"/>
+    <w:link w:val="Ttulo1Car"/>
     <w:uiPriority w:val="9"/>
     <w:qFormat/>
     <w:rsid w:val="00C10ECA"/>
@@ -12664,11 +12701,11 @@
       <w:szCs w:val="32"/>
     </w:rPr>
   </w:style>
-  <w:style w:type="paragraph" w:styleId="Heading2">
+  <w:style w:type="paragraph" w:styleId="Ttulo2">
     <w:name w:val="heading 2"/>
     <w:basedOn w:val="Normal"/>
     <w:next w:val="Normal"/>
-    <w:link w:val="Heading2Char"/>
+    <w:link w:val="Ttulo2Car"/>
     <w:uiPriority w:val="9"/>
     <w:semiHidden/>
     <w:unhideWhenUsed/>
@@ -12687,13 +12724,13 @@
       <w:szCs w:val="26"/>
     </w:rPr>
   </w:style>
-  <w:style w:type="character" w:default="1" w:styleId="DefaultParagraphFont">
+  <w:style w:type="character" w:default="1" w:styleId="Fuentedeprrafopredeter">
     <w:name w:val="Default Paragraph Font"/>
     <w:uiPriority w:val="1"/>
     <w:semiHidden/>
     <w:unhideWhenUsed/>
   </w:style>
-  <w:style w:type="table" w:default="1" w:styleId="TableNormal">
+  <w:style w:type="table" w:default="1" w:styleId="Tablanormal">
     <w:name w:val="Normal Table"/>
     <w:uiPriority w:val="99"/>
     <w:semiHidden/>
@@ -12708,15 +12745,15 @@
       </w:tblCellMar>
     </w:tblPr>
   </w:style>
-  <w:style w:type="numbering" w:default="1" w:styleId="NoList">
+  <w:style w:type="numbering" w:default="1" w:styleId="Sinlista">
     <w:name w:val="No List"/>
     <w:uiPriority w:val="99"/>
     <w:semiHidden/>
     <w:unhideWhenUsed/>
   </w:style>
-  <w:style w:type="table" w:styleId="TableGrid">
+  <w:style w:type="table" w:styleId="Tablaconcuadrcula">
     <w:name w:val="Table Grid"/>
-    <w:basedOn w:val="TableNormal"/>
+    <w:basedOn w:val="Tablanormal"/>
     <w:uiPriority w:val="39"/>
     <w:rsid w:val="003A2476"/>
     <w:pPr>
@@ -12749,25 +12786,25 @@
   </w:style>
   <w:style w:type="character" w:customStyle="1" w:styleId="tag">
     <w:name w:val="tag"/>
-    <w:basedOn w:val="DefaultParagraphFont"/>
+    <w:basedOn w:val="Fuentedeprrafopredeter"/>
     <w:rsid w:val="002F204C"/>
   </w:style>
   <w:style w:type="character" w:customStyle="1" w:styleId="tag-name">
     <w:name w:val="tag-name"/>
-    <w:basedOn w:val="DefaultParagraphFont"/>
+    <w:basedOn w:val="Fuentedeprrafopredeter"/>
     <w:rsid w:val="002F204C"/>
   </w:style>
   <w:style w:type="character" w:customStyle="1" w:styleId="attribute">
     <w:name w:val="attribute"/>
-    <w:basedOn w:val="DefaultParagraphFont"/>
+    <w:basedOn w:val="Fuentedeprrafopredeter"/>
     <w:rsid w:val="002F204C"/>
   </w:style>
   <w:style w:type="character" w:customStyle="1" w:styleId="attribute-value">
     <w:name w:val="attribute-value"/>
-    <w:basedOn w:val="DefaultParagraphFont"/>
+    <w:basedOn w:val="Fuentedeprrafopredeter"/>
     <w:rsid w:val="002F204C"/>
   </w:style>
-  <w:style w:type="paragraph" w:styleId="ListParagraph">
+  <w:style w:type="paragraph" w:styleId="Prrafodelista">
     <w:name w:val="List Paragraph"/>
     <w:basedOn w:val="Normal"/>
     <w:uiPriority w:val="34"/>
@@ -12780,22 +12817,22 @@
   </w:style>
   <w:style w:type="character" w:customStyle="1" w:styleId="comment">
     <w:name w:val="comment"/>
-    <w:basedOn w:val="DefaultParagraphFont"/>
+    <w:basedOn w:val="Fuentedeprrafopredeter"/>
     <w:rsid w:val="00987553"/>
   </w:style>
   <w:style w:type="character" w:customStyle="1" w:styleId="keyword">
     <w:name w:val="keyword"/>
-    <w:basedOn w:val="DefaultParagraphFont"/>
+    <w:basedOn w:val="Fuentedeprrafopredeter"/>
     <w:rsid w:val="00987553"/>
   </w:style>
   <w:style w:type="character" w:customStyle="1" w:styleId="string">
     <w:name w:val="string"/>
-    <w:basedOn w:val="DefaultParagraphFont"/>
+    <w:basedOn w:val="Fuentedeprrafopredeter"/>
     <w:rsid w:val="00987553"/>
   </w:style>
-  <w:style w:type="table" w:styleId="PlainTable2">
+  <w:style w:type="table" w:styleId="Tablanormal2">
     <w:name w:val="Plain Table 2"/>
-    <w:basedOn w:val="TableNormal"/>
+    <w:basedOn w:val="Tablanormal"/>
     <w:uiPriority w:val="42"/>
     <w:rsid w:val="00253B15"/>
     <w:pPr>
@@ -12873,9 +12910,9 @@
       </w:tcPr>
     </w:tblStylePr>
   </w:style>
-  <w:style w:type="table" w:styleId="PlainTable3">
+  <w:style w:type="table" w:styleId="Tablanormal3">
     <w:name w:val="Plain Table 3"/>
-    <w:basedOn w:val="TableNormal"/>
+    <w:basedOn w:val="Tablanormal"/>
     <w:uiPriority w:val="43"/>
     <w:rsid w:val="00253B15"/>
     <w:pPr>
@@ -12966,10 +13003,10 @@
       </w:tcPr>
     </w:tblStylePr>
   </w:style>
-  <w:style w:type="character" w:customStyle="1" w:styleId="Heading1Char">
-    <w:name w:val="Heading 1 Char"/>
-    <w:basedOn w:val="DefaultParagraphFont"/>
-    <w:link w:val="Heading1"/>
+  <w:style w:type="character" w:customStyle="1" w:styleId="Ttulo1Car">
+    <w:name w:val="Título 1 Car"/>
+    <w:basedOn w:val="Fuentedeprrafopredeter"/>
+    <w:link w:val="Ttulo1"/>
     <w:uiPriority w:val="9"/>
     <w:rsid w:val="00C10ECA"/>
     <w:rPr>
@@ -12979,10 +13016,10 @@
       <w:szCs w:val="32"/>
     </w:rPr>
   </w:style>
-  <w:style w:type="character" w:customStyle="1" w:styleId="Heading2Char">
-    <w:name w:val="Heading 2 Char"/>
-    <w:basedOn w:val="DefaultParagraphFont"/>
-    <w:link w:val="Heading2"/>
+  <w:style w:type="character" w:customStyle="1" w:styleId="Ttulo2Car">
+    <w:name w:val="Título 2 Car"/>
+    <w:basedOn w:val="Fuentedeprrafopredeter"/>
+    <w:link w:val="Ttulo2"/>
     <w:uiPriority w:val="9"/>
     <w:semiHidden/>
     <w:rsid w:val="00C10ECA"/>
@@ -12993,9 +13030,9 @@
       <w:szCs w:val="26"/>
     </w:rPr>
   </w:style>
-  <w:style w:type="paragraph" w:styleId="TOCHeading">
+  <w:style w:type="paragraph" w:styleId="TtuloTDC">
     <w:name w:val="TOC Heading"/>
-    <w:basedOn w:val="Heading1"/>
+    <w:basedOn w:val="Ttulo1"/>
     <w:next w:val="Normal"/>
     <w:uiPriority w:val="39"/>
     <w:unhideWhenUsed/>
@@ -13008,7 +13045,7 @@
       <w:lang w:val="en-US"/>
     </w:rPr>
   </w:style>
-  <w:style w:type="paragraph" w:styleId="TOC1">
+  <w:style w:type="paragraph" w:styleId="TDC1">
     <w:name w:val="toc 1"/>
     <w:basedOn w:val="Normal"/>
     <w:next w:val="Normal"/>
@@ -13020,7 +13057,7 @@
       <w:spacing w:after="100"/>
     </w:pPr>
   </w:style>
-  <w:style w:type="paragraph" w:styleId="TOC2">
+  <w:style w:type="paragraph" w:styleId="TDC2">
     <w:name w:val="toc 2"/>
     <w:basedOn w:val="Normal"/>
     <w:next w:val="Normal"/>
@@ -13033,9 +13070,9 @@
       <w:ind w:left="220"/>
     </w:pPr>
   </w:style>
-  <w:style w:type="character" w:styleId="Hyperlink">
+  <w:style w:type="character" w:styleId="Hipervnculo">
     <w:name w:val="Hyperlink"/>
-    <w:basedOn w:val="DefaultParagraphFont"/>
+    <w:basedOn w:val="Fuentedeprrafopredeter"/>
     <w:uiPriority w:val="99"/>
     <w:unhideWhenUsed/>
     <w:rsid w:val="00D922FF"/>
@@ -13044,10 +13081,10 @@
       <w:u w:val="single"/>
     </w:rPr>
   </w:style>
-  <w:style w:type="paragraph" w:styleId="Header">
+  <w:style w:type="paragraph" w:styleId="Encabezado">
     <w:name w:val="header"/>
     <w:basedOn w:val="Normal"/>
-    <w:link w:val="HeaderChar"/>
+    <w:link w:val="EncabezadoCar"/>
     <w:uiPriority w:val="99"/>
     <w:unhideWhenUsed/>
     <w:rsid w:val="0064426E"/>
@@ -13059,17 +13096,17 @@
       <w:spacing w:after="0" w:line="240" w:lineRule="auto"/>
     </w:pPr>
   </w:style>
-  <w:style w:type="character" w:customStyle="1" w:styleId="HeaderChar">
-    <w:name w:val="Header Char"/>
-    <w:basedOn w:val="DefaultParagraphFont"/>
-    <w:link w:val="Header"/>
+  <w:style w:type="character" w:customStyle="1" w:styleId="EncabezadoCar">
+    <w:name w:val="Encabezado Car"/>
+    <w:basedOn w:val="Fuentedeprrafopredeter"/>
+    <w:link w:val="Encabezado"/>
     <w:uiPriority w:val="99"/>
     <w:rsid w:val="0064426E"/>
   </w:style>
-  <w:style w:type="paragraph" w:styleId="Footer">
+  <w:style w:type="paragraph" w:styleId="Piedepgina">
     <w:name w:val="footer"/>
     <w:basedOn w:val="Normal"/>
-    <w:link w:val="FooterChar"/>
+    <w:link w:val="PiedepginaCar"/>
     <w:uiPriority w:val="99"/>
     <w:unhideWhenUsed/>
     <w:rsid w:val="0064426E"/>
@@ -13081,10 +13118,10 @@
       <w:spacing w:after="0" w:line="240" w:lineRule="auto"/>
     </w:pPr>
   </w:style>
-  <w:style w:type="character" w:customStyle="1" w:styleId="FooterChar">
-    <w:name w:val="Footer Char"/>
-    <w:basedOn w:val="DefaultParagraphFont"/>
-    <w:link w:val="Footer"/>
+  <w:style w:type="character" w:customStyle="1" w:styleId="PiedepginaCar">
+    <w:name w:val="Pie de página Car"/>
+    <w:basedOn w:val="Fuentedeprrafopredeter"/>
+    <w:link w:val="Piedepgina"/>
     <w:uiPriority w:val="99"/>
     <w:rsid w:val="0064426E"/>
   </w:style>
@@ -13391,7 +13428,7 @@
 </file>
 
 <file path=customXml/itemProps1.xml><?xml version="1.0" encoding="utf-8"?>
-<ds:datastoreItem xmlns:ds="http://schemas.openxmlformats.org/officeDocument/2006/customXml" ds:itemID="{D9E5777F-D1B0-43C8-8068-D06D1DB93966}">
+<ds:datastoreItem xmlns:ds="http://schemas.openxmlformats.org/officeDocument/2006/customXml" ds:itemID="{C0EDB9B3-3436-4CA6-B15F-80F96CCB32BB}">
   <ds:schemaRefs>
     <ds:schemaRef ds:uri="http://schemas.openxmlformats.org/officeDocument/2006/bibliography"/>
   </ds:schemaRefs>
